--- a/docs/Yêu cầu chức năng.docx
+++ b/docs/Yêu cầu chức năng.docx
@@ -256,6 +256,34 @@
         <w:pStyle w:val="ListParagraph"/>
         <w:numPr>
           <w:ilvl w:val="0"/>
+          <w:numId w:val="2"/>
+        </w:numPr>
+      </w:pPr>
+      <w:r>
+        <w:t xml:space="preserve">Data quality: </w:t>
+      </w:r>
+      <w:proofErr w:type="spellStart"/>
+      <w:r>
+        <w:t>kiểm</w:t>
+      </w:r>
+      <w:proofErr w:type="spellEnd"/>
+      <w:r>
+        <w:t xml:space="preserve"> </w:t>
+      </w:r>
+      <w:proofErr w:type="spellStart"/>
+      <w:r>
+        <w:t>tra</w:t>
+      </w:r>
+      <w:proofErr w:type="spellEnd"/>
+      <w:r>
+        <w:t xml:space="preserve"> schema, validate</w:t>
+      </w:r>
+    </w:p>
+    <w:p>
+      <w:pPr>
+        <w:pStyle w:val="ListParagraph"/>
+        <w:numPr>
+          <w:ilvl w:val="0"/>
           <w:numId w:val="1"/>
         </w:numPr>
       </w:pPr>
@@ -475,10 +503,7 @@
         </w:numPr>
       </w:pPr>
       <w:r>
-        <w:t>Reliability</w:t>
-      </w:r>
-      <w:r>
-        <w:t xml:space="preserve">: resume upload, </w:t>
+        <w:t xml:space="preserve">Reliability: resume upload, </w:t>
       </w:r>
       <w:proofErr w:type="spellStart"/>
       <w:r>
@@ -630,37 +655,11 @@
         <w:pStyle w:val="ListParagraph"/>
         <w:numPr>
           <w:ilvl w:val="0"/>
-          <w:numId w:val="2"/>
-        </w:numPr>
-      </w:pPr>
-      <w:r>
-        <w:t xml:space="preserve">Data quality: </w:t>
-      </w:r>
-      <w:proofErr w:type="spellStart"/>
-      <w:r>
-        <w:t>kiểm</w:t>
-      </w:r>
-      <w:proofErr w:type="spellEnd"/>
-      <w:r>
-        <w:t xml:space="preserve"> </w:t>
-      </w:r>
-      <w:proofErr w:type="spellStart"/>
-      <w:r>
-        <w:t>tra</w:t>
-      </w:r>
-      <w:proofErr w:type="spellEnd"/>
-      <w:r>
-        <w:t xml:space="preserve"> schema, validate</w:t>
-      </w:r>
-    </w:p>
-    <w:p>
-      <w:pPr>
-        <w:pStyle w:val="ListParagraph"/>
-        <w:numPr>
-          <w:ilvl w:val="0"/>
           <w:numId w:val="1"/>
         </w:numPr>
       </w:pPr>
+      <w:bookmarkStart w:id="0" w:name="_GoBack"/>
+      <w:bookmarkEnd w:id="0"/>
       <w:proofErr w:type="spellStart"/>
       <w:r>
         <w:t>Luồng</w:t>
@@ -981,8 +980,6 @@
       </w:pPr>
       <w:r>
         <w:tab/>
-      </w:r>
-      <w:r>
         <w:t>Login</w:t>
       </w:r>
       <w:r>
@@ -1216,8 +1213,6 @@
       </w:r>
       <w:r>
         <w:tab/>
-      </w:r>
-      <w:r>
         <w:t>→ Upload file</w:t>
       </w:r>
       <w:r>
@@ -1395,8 +1390,6 @@
       </w:r>
       <w:r>
         <w:tab/>
-      </w:r>
-      <w:r>
         <w:t xml:space="preserve">→ </w:t>
       </w:r>
       <w:proofErr w:type="spellStart"/>
@@ -1449,8 +1442,6 @@
       </w:r>
       <w:r>
         <w:tab/>
-      </w:r>
-      <w:r>
         <w:t xml:space="preserve">→ </w:t>
       </w:r>
       <w:proofErr w:type="spellStart"/>
@@ -3018,10 +3009,7 @@
         </w:tc>
       </w:tr>
     </w:tbl>
-    <w:p>
-      <w:bookmarkStart w:id="0" w:name="_GoBack"/>
-      <w:bookmarkEnd w:id="0"/>
-    </w:p>
+    <w:p/>
     <w:p/>
     <w:sectPr>
       <w:pgSz w:w="12240" w:h="15840"/>
